--- a/PUBLISHED/biol-1/module-1/study-guides/module-1-keys-to-success.docx
+++ b/PUBLISHED/biol-1/module-1/study-guides/module-1-keys-to-success.docx
@@ -20,66 +20,41 @@
     <w:p>
       <w:r>
         <w:t>By the end of this module, you should be able to:</w:t>
-        <w:br/>
-        <w:t>1. Identify and explain the six fundamental characteristics shared by all living organisms.</w:t>
-        <w:br/>
-        <w:t>2. Order the levels of biological organization from atom to biosphere.</w:t>
-        <w:br/>
-        <w:t>3. Differentiate between the three domains of life and the kingdoms within Eukarya.</w:t>
-        <w:br/>
-        <w:t>4. Apply the scientific method to hypothetical scenarios, distinguishing between hypothesis, theory, and law.</w:t>
-        <w:br/>
-        <w:t>5. Explain the flow of energy and cycling of nutrients in various ecosystems.</w:t>
       </w:r>
     </w:p>
     <w:p>
       <w:r>
-        <w:t>Key Terminology Checklist</w:t>
+        <w:t>Identify and explain the seven fundamental characteristics shared by all living organisms.  Order the levels of biological organization from atom to biosphere.  Differentiate between the three domains of life (Bacteria, Archaea, Eukarya) and the kingdoms within Eukarya.  Apply the scientific method to hypothetical scenarios, distinguishing between hypothesis, theory, and law.  Explain the flow of energy and cycling of nutrients in ecosystems.   Key Terminology Checklist</w:t>
       </w:r>
     </w:p>
     <w:p>
       <w:r>
-        <w:t>Define these terms in your own words to ensure mastery. - [ ] Homeostasis : Maintenance of stable internal conditions.</w:t>
-        <w:br/>
-        <w:t>- [ ] Metabolism : All chemical reactions involved in maintaining the living state of the cells and the organism.</w:t>
-        <w:br/>
-        <w:t>- [ ] Binomial Nomenclature : The two-part naming system (Genus species).</w:t>
-        <w:br/>
-        <w:t>- [ ] Prokaryote vs. Eukaryote : Cells without a nucleus vs. cells with a nucleus.</w:t>
-        <w:br/>
-        <w:t>- [ ] Autotroph vs. Heterotroph : Self-feeders vs. other-feeders.</w:t>
-        <w:br/>
-        <w:t>- [ ] Natural Selection : The process by which organisms better adapted to their environment tend to survive and produce more offspring.</w:t>
+        <w:t>Define these terms in your own words to ensure mastery.</w:t>
       </w:r>
     </w:p>
     <w:p>
       <w:r>
-        <w:t>Concept Check</w:t>
+        <w:t>[ ] Homeostasis : The maintenance of stable internal conditions despite external changes.  [ ] Metabolism : The sum of all chemical reactions in an organism, including anabolism (building) and catabolism (breaking down).  [ ] Binomial Nomenclature : The two-part naming system for species ( Genus species ).  [ ] Prokaryote vs. Eukaryote : Cells lacking a membrane-bound nucleus vs. cells with a true nucleus.  [ ] Autotroph vs. Heterotroph : Organisms that produce their own food vs. organisms that consume others.  [ ] Natural Selection : The differential survival and reproduction of individuals due to heritable variation.   Concept Check</w:t>
       </w:r>
     </w:p>
     <w:p>
       <w:r>
-        <w:t>1. The Nature of Life</w:t>
+        <w:t>1. The Characteristics of Life</w:t>
       </w:r>
     </w:p>
     <w:p>
       <w:r>
-        <w:t>Question : What are the 6 characteristics of life?  Deep Dive : If you found a mysterious slime on a rock, what tests would you run to determine if it is "alive" according to biological standards? (Think: reproduction, energy use, response to stimuli, etc.)   2. The Hierarchy of Life</w:t>
+        <w:t>Question : What are the 7 characteristics shared by all living organisms?  Key Answer : Organization, metabolism, homeostasis, growth and development, reproduction, response to stimuli, and evolution/adaptation.   2. The Hierarchy of Life</w:t>
       </w:r>
     </w:p>
     <w:p>
       <w:r>
-        <w:t>Question : What are the levels of biological organization?  Deep Dive : How does a Community differ from an Ecosystem ? (Hint: Does one include non-living factors like rain and rocks?)   3. Energy &amp; Evolution</w:t>
+        <w:t>Question : What are the levels of biological organization, from smallest to largest?  Key Answer : Atom → Molecule → Organelle → Cell → Tissue → Organ → Organ System → Organism → Population → Community → Ecosystem → Biosphere.  Distinction : A Community includes only the living organisms in an area, while an Ecosystem includes both living (biotic) and non-living (abiotic) factors.   3. Energy Flow and Nutrient Cycling</w:t>
       </w:r>
     </w:p>
     <w:p>
       <w:r>
-        <w:t>Question : How can deer shape the natural selection of plant leaves?  Deep Dive : This is an example of an evolutionary pressure. Explain how the deer acting as a predator causes the plant population to change over generations. Is this change intentional by the plant?   4. The Science of Biology</w:t>
-      </w:r>
-    </w:p>
-    <w:p>
-      <w:r>
-        <w:t>Question : What is the difference between a scientific theory and a scientific law?  Deep Dive : A Law predicts what happens (descriptive). A Theory proposes why it happens (explanatory). Gravity is a law (things fall). Gravity is also a theory (curvature of spacetime). In Biology, Evolution is a Theory because it provides a comprehensive explanation for the diversity of life, supported by massive evidence.   Study Tips</w:t>
+        <w:t>Question : How does energy flow through an ecosystem differ from nutrient cycling?  Key Answer : Energy flows one-way (Sun → Producers → Consumers → Heat). Nutrients cycle (Carbon, Nitrogen move between organisms and environment repeatedly).   4. The Science of Biology</w:t>
       </w:r>
     </w:p>
     <w:sectPr>
